--- a/doc/hoan/Developer-Report-I2.docx
+++ b/doc/hoan/Developer-Report-I2.docx
@@ -10,6 +10,8 @@
           <w:szCs w:val="28"/>
         </w:rPr>
       </w:pPr>
+      <w:bookmarkStart w:id="0" w:name="_GoBack"/>
+      <w:bookmarkEnd w:id="0"/>
       <w:r>
         <w:rPr>
           <w:sz w:val="28"/>
@@ -43,6 +45,57 @@
         </w:rPr>
         <w:t>Implementation</w:t>
       </w:r>
+    </w:p>
+    <w:p>
+      <w:pPr>
+        <w:jc w:val="center"/>
+        <w:rPr>
+          <w:b/>
+          <w:sz w:val="20"/>
+          <w:szCs w:val="20"/>
+          <w:u w:val="single"/>
+        </w:rPr>
+      </w:pPr>
+      <w:r>
+        <w:rPr>
+          <w:b/>
+          <w:sz w:val="20"/>
+          <w:szCs w:val="20"/>
+          <w:u w:val="single"/>
+        </w:rPr>
+        <w:t xml:space="preserve">Name: Le </w:t>
+      </w:r>
+      <w:proofErr w:type="spellStart"/>
+      <w:r>
+        <w:rPr>
+          <w:b/>
+          <w:sz w:val="20"/>
+          <w:szCs w:val="20"/>
+          <w:u w:val="single"/>
+        </w:rPr>
+        <w:t>Xuan</w:t>
+      </w:r>
+      <w:proofErr w:type="spellEnd"/>
+      <w:r>
+        <w:rPr>
+          <w:b/>
+          <w:sz w:val="20"/>
+          <w:szCs w:val="20"/>
+          <w:u w:val="single"/>
+        </w:rPr>
+        <w:t xml:space="preserve"> </w:t>
+      </w:r>
+      <w:proofErr w:type="spellStart"/>
+      <w:r>
+        <w:rPr>
+          <w:b/>
+          <w:sz w:val="20"/>
+          <w:szCs w:val="20"/>
+          <w:u w:val="single"/>
+        </w:rPr>
+        <w:t>Hoan</w:t>
+      </w:r>
+      <w:proofErr w:type="spellEnd"/>
     </w:p>
     <w:p>
       <w:pPr>
@@ -221,8 +274,6 @@
         </w:rPr>
         <w:t>domain), but I decide</w:t>
       </w:r>
-      <w:bookmarkStart w:id="0" w:name="_GoBack"/>
-      <w:bookmarkEnd w:id="0"/>
       <w:r>
         <w:rPr>
           <w:sz w:val="20"/>
